--- a/public/medical_temp.docx
+++ b/public/medical_temp.docx
@@ -1,6 +1,6 @@
 
 <file path=word/document.xml><?xml version="1.0" encoding="utf-8"?>
-<w:document xmlns:wpc="http://schemas.microsoft.com/office/word/2010/wordprocessingCanvas" xmlns:cx="http://schemas.microsoft.com/office/drawing/2014/chartex" xmlns:cx1="http://schemas.microsoft.com/office/drawing/2015/9/8/chartex" xmlns:cx2="http://schemas.microsoft.com/office/drawing/2015/10/21/chartex" xmlns:cx3="http://schemas.microsoft.com/office/drawing/2016/5/9/chartex" xmlns:cx4="http://schemas.microsoft.com/office/drawing/2016/5/10/chartex" xmlns:cx5="http://schemas.microsoft.com/office/drawing/2016/5/11/chartex" xmlns:cx6="http://schemas.microsoft.com/office/drawing/2016/5/12/chartex" xmlns:cx7="http://schemas.microsoft.com/office/drawing/2016/5/13/chartex" xmlns:cx8="http://schemas.microsoft.com/office/drawing/2016/5/14/chartex" xmlns:mc="http://schemas.openxmlformats.org/markup-compatibility/2006" xmlns:aink="http://schemas.microsoft.com/office/drawing/2016/ink" xmlns:am3d="http://schemas.microsoft.com/office/drawing/2017/model3d" xmlns:o="urn:schemas-microsoft-com:office:office" xmlns:r="http://schemas.openxmlformats.org/officeDocument/2006/relationships" xmlns:m="http://schemas.openxmlformats.org/officeDocument/2006/math" xmlns:v="urn:schemas-microsoft-com:vml" xmlns:wp14="http://schemas.microsoft.com/office/word/2010/wordprocessingDrawing" xmlns:wp="http://schemas.openxmlformats.org/drawingml/2006/wordprocessingDrawing" xmlns:w10="urn:schemas-microsoft-com:office:word" xmlns:w="http://schemas.openxmlformats.org/wordprocessingml/2006/main" xmlns:w14="http://schemas.microsoft.com/office/word/2010/wordml" xmlns:w15="http://schemas.microsoft.com/office/word/2012/wordml" xmlns:w16cid="http://schemas.microsoft.com/office/word/2016/wordml/cid" xmlns:w16se="http://schemas.microsoft.com/office/word/2015/wordml/symex" xmlns:wpg="http://schemas.microsoft.com/office/word/2010/wordprocessingGroup" xmlns:wpi="http://schemas.microsoft.com/office/word/2010/wordprocessingInk" xmlns:wne="http://schemas.microsoft.com/office/word/2006/wordml" xmlns:wps="http://schemas.microsoft.com/office/word/2010/wordprocessingShape" mc:Ignorable="w14 w15 w16se w16cid wp14">
+<w:document xmlns:wpc="http://schemas.microsoft.com/office/word/2010/wordprocessingCanvas" xmlns:cx="http://schemas.microsoft.com/office/drawing/2014/chartex" xmlns:cx1="http://schemas.microsoft.com/office/drawing/2015/9/8/chartex" xmlns:cx2="http://schemas.microsoft.com/office/drawing/2015/10/21/chartex" xmlns:cx3="http://schemas.microsoft.com/office/drawing/2016/5/9/chartex" xmlns:cx4="http://schemas.microsoft.com/office/drawing/2016/5/10/chartex" xmlns:cx5="http://schemas.microsoft.com/office/drawing/2016/5/11/chartex" xmlns:cx6="http://schemas.microsoft.com/office/drawing/2016/5/12/chartex" xmlns:cx7="http://schemas.microsoft.com/office/drawing/2016/5/13/chartex" xmlns:cx8="http://schemas.microsoft.com/office/drawing/2016/5/14/chartex" xmlns:mc="http://schemas.openxmlformats.org/markup-compatibility/2006" xmlns:aink="http://schemas.microsoft.com/office/drawing/2016/ink" xmlns:am3d="http://schemas.microsoft.com/office/drawing/2017/model3d" xmlns:o="urn:schemas-microsoft-com:office:office" xmlns:oel="http://schemas.microsoft.com/office/2019/extlst" xmlns:r="http://schemas.openxmlformats.org/officeDocument/2006/relationships" xmlns:m="http://schemas.openxmlformats.org/officeDocument/2006/math" xmlns:v="urn:schemas-microsoft-com:vml" xmlns:wp14="http://schemas.microsoft.com/office/word/2010/wordprocessingDrawing" xmlns:wp="http://schemas.openxmlformats.org/drawingml/2006/wordprocessingDrawing" xmlns:w10="urn:schemas-microsoft-com:office:word" xmlns:w="http://schemas.openxmlformats.org/wordprocessingml/2006/main" xmlns:w14="http://schemas.microsoft.com/office/word/2010/wordml" xmlns:w15="http://schemas.microsoft.com/office/word/2012/wordml" xmlns:w16cex="http://schemas.microsoft.com/office/word/2018/wordml/cex" xmlns:w16cid="http://schemas.microsoft.com/office/word/2016/wordml/cid" xmlns:w16="http://schemas.microsoft.com/office/word/2018/wordml" xmlns:w16sdtdh="http://schemas.microsoft.com/office/word/2020/wordml/sdtdatahash" xmlns:w16se="http://schemas.microsoft.com/office/word/2015/wordml/symex" xmlns:wpg="http://schemas.microsoft.com/office/word/2010/wordprocessingGroup" xmlns:wpi="http://schemas.microsoft.com/office/word/2010/wordprocessingInk" xmlns:wne="http://schemas.microsoft.com/office/word/2006/wordml" xmlns:wps="http://schemas.microsoft.com/office/word/2010/wordprocessingShape" mc:Ignorable="w14 w15 w16se w16cid w16 w16cex w16sdtdh wp14">
   <w:body>
     <w:p>
       <w:pPr>
@@ -810,27 +810,15 @@
                 <w14:ligatures w14:val="none"/>
               </w:rPr>
             </w:pPr>
-            <w:proofErr w:type="spellStart"/>
-            <w:r>
-              <w:rPr>
-                <w:rFonts w:eastAsia="Times New Roman" w:cstheme="minorHAnsi"/>
-                <w:kern w:val="0"/>
-                <w:sz w:val="20"/>
-                <w:szCs w:val="20"/>
-                <w14:ligatures w14:val="none"/>
-              </w:rPr>
-              <w:t>Rp</w:t>
-            </w:r>
-            <w:proofErr w:type="spellEnd"/>
-            <w:r>
-              <w:rPr>
-                <w:rFonts w:eastAsia="Times New Roman" w:cstheme="minorHAnsi"/>
-                <w:kern w:val="0"/>
-                <w:sz w:val="20"/>
-                <w:szCs w:val="20"/>
-                <w14:ligatures w14:val="none"/>
-              </w:rPr>
-              <w:t xml:space="preserve"> </w:t>
+            <w:r>
+              <w:rPr>
+                <w:rFonts w:eastAsia="Times New Roman" w:cstheme="minorHAnsi"/>
+                <w:kern w:val="0"/>
+                <w:sz w:val="20"/>
+                <w:szCs w:val="20"/>
+                <w14:ligatures w14:val="none"/>
+              </w:rPr>
+              <w:t xml:space="preserve">Rp </w:t>
             </w:r>
             <w:r>
               <w:rPr>
@@ -882,7 +870,8 @@
     <w:tbl>
       <w:tblPr>
         <w:tblStyle w:val="TableGrid"/>
-        <w:tblW w:w="0" w:type="auto"/>
+        <w:tblpPr w:leftFromText="180" w:rightFromText="180" w:vertAnchor="text" w:horzAnchor="margin" w:tblpY="282"/>
+        <w:tblW w:w="9350" w:type="dxa"/>
         <w:tblLook w:val="04A0" w:firstRow="1" w:lastRow="0" w:firstColumn="1" w:lastColumn="0" w:noHBand="0" w:noVBand="1"/>
       </w:tblPr>
       <w:tblGrid>
@@ -980,6 +969,8 @@
         </w:tc>
       </w:tr>
     </w:tbl>
+    <w:p/>
+    <w:p/>
     <w:p/>
     <w:p/>
     <w:tbl>
@@ -1004,7 +995,6 @@
           <w:p>
             <w:proofErr w:type="gramStart"/>
             <w:r>
-              <w:lastRenderedPageBreak/>
               <w:t>Amount :</w:t>
             </w:r>
             <w:proofErr w:type="gramEnd"/>
@@ -1016,13 +1006,7 @@
           </w:tcPr>
           <w:p>
             <w:r>
-              <w:t>${AMOUNT</w:t>
-            </w:r>
-            <w:r>
-              <w:t>1</w:t>
-            </w:r>
-            <w:r>
-              <w:t>}</w:t>
+              <w:t>${AMOUNT1}</w:t>
             </w:r>
           </w:p>
         </w:tc>
@@ -1054,13 +1038,7 @@
           </w:tcPr>
           <w:p>
             <w:r>
-              <w:t>${DESC</w:t>
-            </w:r>
-            <w:r>
-              <w:t>1</w:t>
-            </w:r>
-            <w:r>
-              <w:t>}</w:t>
+              <w:t>${DESC1}</w:t>
             </w:r>
           </w:p>
         </w:tc>
@@ -1091,13 +1069,7 @@
               <w:jc w:val="center"/>
             </w:pPr>
             <w:r>
-              <w:t>${ATTACHMENT</w:t>
-            </w:r>
-            <w:r>
-              <w:t>1</w:t>
-            </w:r>
-            <w:r>
-              <w:t>}</w:t>
+              <w:t>${ATTACHMENT1}</w:t>
             </w:r>
           </w:p>
         </w:tc>
@@ -1133,7 +1105,6 @@
           <w:p>
             <w:proofErr w:type="gramStart"/>
             <w:r>
-              <w:lastRenderedPageBreak/>
               <w:t>Amount :</w:t>
             </w:r>
             <w:proofErr w:type="gramEnd"/>
@@ -1145,13 +1116,7 @@
           </w:tcPr>
           <w:p>
             <w:r>
-              <w:t>${AMOUNT</w:t>
-            </w:r>
-            <w:r>
-              <w:t>2</w:t>
-            </w:r>
-            <w:r>
-              <w:t>}</w:t>
+              <w:t>${AMOUNT2}</w:t>
             </w:r>
           </w:p>
         </w:tc>
@@ -1183,13 +1148,7 @@
           </w:tcPr>
           <w:p>
             <w:r>
-              <w:t>${DESC</w:t>
-            </w:r>
-            <w:r>
-              <w:t>2</w:t>
-            </w:r>
-            <w:r>
-              <w:t>}</w:t>
+              <w:t>${DESC2}</w:t>
             </w:r>
           </w:p>
         </w:tc>
@@ -1220,15 +1179,7 @@
               <w:jc w:val="center"/>
             </w:pPr>
             <w:r>
-              <w:t>${ATTACHMENT</w:t>
-            </w:r>
-            <w:r>
-              <w:t>2</w:t>
-            </w:r>
-            <w:bookmarkStart w:id="0" w:name="_GoBack"/>
-            <w:bookmarkEnd w:id="0"/>
-            <w:r>
-              <w:t>}</w:t>
+              <w:t>${ATTACHMENT2}</w:t>
             </w:r>
           </w:p>
         </w:tc>
@@ -1248,7 +1199,7 @@
 </file>
 
 <file path=word/endnotes.xml><?xml version="1.0" encoding="utf-8"?>
-<w:endnotes xmlns:wpc="http://schemas.microsoft.com/office/word/2010/wordprocessingCanvas" xmlns:cx="http://schemas.microsoft.com/office/drawing/2014/chartex" xmlns:cx1="http://schemas.microsoft.com/office/drawing/2015/9/8/chartex" xmlns:cx2="http://schemas.microsoft.com/office/drawing/2015/10/21/chartex" xmlns:cx3="http://schemas.microsoft.com/office/drawing/2016/5/9/chartex" xmlns:cx4="http://schemas.microsoft.com/office/drawing/2016/5/10/chartex" xmlns:cx5="http://schemas.microsoft.com/office/drawing/2016/5/11/chartex" xmlns:cx6="http://schemas.microsoft.com/office/drawing/2016/5/12/chartex" xmlns:cx7="http://schemas.microsoft.com/office/drawing/2016/5/13/chartex" xmlns:cx8="http://schemas.microsoft.com/office/drawing/2016/5/14/chartex" xmlns:mc="http://schemas.openxmlformats.org/markup-compatibility/2006" xmlns:aink="http://schemas.microsoft.com/office/drawing/2016/ink" xmlns:am3d="http://schemas.microsoft.com/office/drawing/2017/model3d" xmlns:o="urn:schemas-microsoft-com:office:office" xmlns:r="http://schemas.openxmlformats.org/officeDocument/2006/relationships" xmlns:m="http://schemas.openxmlformats.org/officeDocument/2006/math" xmlns:v="urn:schemas-microsoft-com:vml" xmlns:wp14="http://schemas.microsoft.com/office/word/2010/wordprocessingDrawing" xmlns:wp="http://schemas.openxmlformats.org/drawingml/2006/wordprocessingDrawing" xmlns:w10="urn:schemas-microsoft-com:office:word" xmlns:w="http://schemas.openxmlformats.org/wordprocessingml/2006/main" xmlns:w14="http://schemas.microsoft.com/office/word/2010/wordml" xmlns:w15="http://schemas.microsoft.com/office/word/2012/wordml" xmlns:w16cid="http://schemas.microsoft.com/office/word/2016/wordml/cid" xmlns:w16se="http://schemas.microsoft.com/office/word/2015/wordml/symex" xmlns:wpg="http://schemas.microsoft.com/office/word/2010/wordprocessingGroup" xmlns:wpi="http://schemas.microsoft.com/office/word/2010/wordprocessingInk" xmlns:wne="http://schemas.microsoft.com/office/word/2006/wordml" xmlns:wps="http://schemas.microsoft.com/office/word/2010/wordprocessingShape" mc:Ignorable="w14 w15 w16se w16cid wp14">
+<w:endnotes xmlns:wpc="http://schemas.microsoft.com/office/word/2010/wordprocessingCanvas" xmlns:cx="http://schemas.microsoft.com/office/drawing/2014/chartex" xmlns:cx1="http://schemas.microsoft.com/office/drawing/2015/9/8/chartex" xmlns:cx2="http://schemas.microsoft.com/office/drawing/2015/10/21/chartex" xmlns:cx3="http://schemas.microsoft.com/office/drawing/2016/5/9/chartex" xmlns:cx4="http://schemas.microsoft.com/office/drawing/2016/5/10/chartex" xmlns:cx5="http://schemas.microsoft.com/office/drawing/2016/5/11/chartex" xmlns:cx6="http://schemas.microsoft.com/office/drawing/2016/5/12/chartex" xmlns:cx7="http://schemas.microsoft.com/office/drawing/2016/5/13/chartex" xmlns:cx8="http://schemas.microsoft.com/office/drawing/2016/5/14/chartex" xmlns:mc="http://schemas.openxmlformats.org/markup-compatibility/2006" xmlns:aink="http://schemas.microsoft.com/office/drawing/2016/ink" xmlns:am3d="http://schemas.microsoft.com/office/drawing/2017/model3d" xmlns:o="urn:schemas-microsoft-com:office:office" xmlns:oel="http://schemas.microsoft.com/office/2019/extlst" xmlns:r="http://schemas.openxmlformats.org/officeDocument/2006/relationships" xmlns:m="http://schemas.openxmlformats.org/officeDocument/2006/math" xmlns:v="urn:schemas-microsoft-com:vml" xmlns:wp14="http://schemas.microsoft.com/office/word/2010/wordprocessingDrawing" xmlns:wp="http://schemas.openxmlformats.org/drawingml/2006/wordprocessingDrawing" xmlns:w10="urn:schemas-microsoft-com:office:word" xmlns:w="http://schemas.openxmlformats.org/wordprocessingml/2006/main" xmlns:w14="http://schemas.microsoft.com/office/word/2010/wordml" xmlns:w15="http://schemas.microsoft.com/office/word/2012/wordml" xmlns:w16cex="http://schemas.microsoft.com/office/word/2018/wordml/cex" xmlns:w16cid="http://schemas.microsoft.com/office/word/2016/wordml/cid" xmlns:w16="http://schemas.microsoft.com/office/word/2018/wordml" xmlns:w16sdtdh="http://schemas.microsoft.com/office/word/2020/wordml/sdtdatahash" xmlns:w16se="http://schemas.microsoft.com/office/word/2015/wordml/symex" xmlns:wpg="http://schemas.microsoft.com/office/word/2010/wordprocessingGroup" xmlns:wpi="http://schemas.microsoft.com/office/word/2010/wordprocessingInk" xmlns:wne="http://schemas.microsoft.com/office/word/2006/wordml" xmlns:wps="http://schemas.microsoft.com/office/word/2010/wordprocessingShape" mc:Ignorable="w14 w15 w16se w16cid w16 w16cex w16sdtdh wp14">
   <w:endnote w:type="separator" w:id="-1">
     <w:p>
       <w:pPr>
@@ -1273,7 +1224,7 @@
 </file>
 
 <file path=word/footer1.xml><?xml version="1.0" encoding="utf-8"?>
-<w:ftr xmlns:wpc="http://schemas.microsoft.com/office/word/2010/wordprocessingCanvas" xmlns:cx="http://schemas.microsoft.com/office/drawing/2014/chartex" xmlns:cx1="http://schemas.microsoft.com/office/drawing/2015/9/8/chartex" xmlns:cx2="http://schemas.microsoft.com/office/drawing/2015/10/21/chartex" xmlns:cx3="http://schemas.microsoft.com/office/drawing/2016/5/9/chartex" xmlns:cx4="http://schemas.microsoft.com/office/drawing/2016/5/10/chartex" xmlns:cx5="http://schemas.microsoft.com/office/drawing/2016/5/11/chartex" xmlns:cx6="http://schemas.microsoft.com/office/drawing/2016/5/12/chartex" xmlns:cx7="http://schemas.microsoft.com/office/drawing/2016/5/13/chartex" xmlns:cx8="http://schemas.microsoft.com/office/drawing/2016/5/14/chartex" xmlns:mc="http://schemas.openxmlformats.org/markup-compatibility/2006" xmlns:aink="http://schemas.microsoft.com/office/drawing/2016/ink" xmlns:am3d="http://schemas.microsoft.com/office/drawing/2017/model3d" xmlns:o="urn:schemas-microsoft-com:office:office" xmlns:r="http://schemas.openxmlformats.org/officeDocument/2006/relationships" xmlns:m="http://schemas.openxmlformats.org/officeDocument/2006/math" xmlns:v="urn:schemas-microsoft-com:vml" xmlns:wp14="http://schemas.microsoft.com/office/word/2010/wordprocessingDrawing" xmlns:wp="http://schemas.openxmlformats.org/drawingml/2006/wordprocessingDrawing" xmlns:w10="urn:schemas-microsoft-com:office:word" xmlns:w="http://schemas.openxmlformats.org/wordprocessingml/2006/main" xmlns:w14="http://schemas.microsoft.com/office/word/2010/wordml" xmlns:w15="http://schemas.microsoft.com/office/word/2012/wordml" xmlns:w16cid="http://schemas.microsoft.com/office/word/2016/wordml/cid" xmlns:w16se="http://schemas.microsoft.com/office/word/2015/wordml/symex" xmlns:wpg="http://schemas.microsoft.com/office/word/2010/wordprocessingGroup" xmlns:wpi="http://schemas.microsoft.com/office/word/2010/wordprocessingInk" xmlns:wne="http://schemas.microsoft.com/office/word/2006/wordml" xmlns:wps="http://schemas.microsoft.com/office/word/2010/wordprocessingShape" mc:Ignorable="w14 w15 w16se w16cid wp14">
+<w:ftr xmlns:wpc="http://schemas.microsoft.com/office/word/2010/wordprocessingCanvas" xmlns:cx="http://schemas.microsoft.com/office/drawing/2014/chartex" xmlns:cx1="http://schemas.microsoft.com/office/drawing/2015/9/8/chartex" xmlns:cx2="http://schemas.microsoft.com/office/drawing/2015/10/21/chartex" xmlns:cx3="http://schemas.microsoft.com/office/drawing/2016/5/9/chartex" xmlns:cx4="http://schemas.microsoft.com/office/drawing/2016/5/10/chartex" xmlns:cx5="http://schemas.microsoft.com/office/drawing/2016/5/11/chartex" xmlns:cx6="http://schemas.microsoft.com/office/drawing/2016/5/12/chartex" xmlns:cx7="http://schemas.microsoft.com/office/drawing/2016/5/13/chartex" xmlns:cx8="http://schemas.microsoft.com/office/drawing/2016/5/14/chartex" xmlns:mc="http://schemas.openxmlformats.org/markup-compatibility/2006" xmlns:aink="http://schemas.microsoft.com/office/drawing/2016/ink" xmlns:am3d="http://schemas.microsoft.com/office/drawing/2017/model3d" xmlns:o="urn:schemas-microsoft-com:office:office" xmlns:oel="http://schemas.microsoft.com/office/2019/extlst" xmlns:r="http://schemas.openxmlformats.org/officeDocument/2006/relationships" xmlns:m="http://schemas.openxmlformats.org/officeDocument/2006/math" xmlns:v="urn:schemas-microsoft-com:vml" xmlns:wp14="http://schemas.microsoft.com/office/word/2010/wordprocessingDrawing" xmlns:wp="http://schemas.openxmlformats.org/drawingml/2006/wordprocessingDrawing" xmlns:w10="urn:schemas-microsoft-com:office:word" xmlns:w="http://schemas.openxmlformats.org/wordprocessingml/2006/main" xmlns:w14="http://schemas.microsoft.com/office/word/2010/wordml" xmlns:w15="http://schemas.microsoft.com/office/word/2012/wordml" xmlns:w16cex="http://schemas.microsoft.com/office/word/2018/wordml/cex" xmlns:w16cid="http://schemas.microsoft.com/office/word/2016/wordml/cid" xmlns:w16="http://schemas.microsoft.com/office/word/2018/wordml" xmlns:w16sdtdh="http://schemas.microsoft.com/office/word/2020/wordml/sdtdatahash" xmlns:w16se="http://schemas.microsoft.com/office/word/2015/wordml/symex" xmlns:wpg="http://schemas.microsoft.com/office/word/2010/wordprocessingGroup" xmlns:wpi="http://schemas.microsoft.com/office/word/2010/wordprocessingInk" xmlns:wne="http://schemas.microsoft.com/office/word/2006/wordml" xmlns:wps="http://schemas.microsoft.com/office/word/2010/wordprocessingShape" mc:Ignorable="w14 w15 w16se w16cid w16 w16cex w16sdtdh wp14">
   <w:p>
     <w:pPr>
       <w:pStyle w:val="Footer"/>
@@ -1301,7 +1252,7 @@
 </file>
 
 <file path=word/footnotes.xml><?xml version="1.0" encoding="utf-8"?>
-<w:footnotes xmlns:wpc="http://schemas.microsoft.com/office/word/2010/wordprocessingCanvas" xmlns:cx="http://schemas.microsoft.com/office/drawing/2014/chartex" xmlns:cx1="http://schemas.microsoft.com/office/drawing/2015/9/8/chartex" xmlns:cx2="http://schemas.microsoft.com/office/drawing/2015/10/21/chartex" xmlns:cx3="http://schemas.microsoft.com/office/drawing/2016/5/9/chartex" xmlns:cx4="http://schemas.microsoft.com/office/drawing/2016/5/10/chartex" xmlns:cx5="http://schemas.microsoft.com/office/drawing/2016/5/11/chartex" xmlns:cx6="http://schemas.microsoft.com/office/drawing/2016/5/12/chartex" xmlns:cx7="http://schemas.microsoft.com/office/drawing/2016/5/13/chartex" xmlns:cx8="http://schemas.microsoft.com/office/drawing/2016/5/14/chartex" xmlns:mc="http://schemas.openxmlformats.org/markup-compatibility/2006" xmlns:aink="http://schemas.microsoft.com/office/drawing/2016/ink" xmlns:am3d="http://schemas.microsoft.com/office/drawing/2017/model3d" xmlns:o="urn:schemas-microsoft-com:office:office" xmlns:r="http://schemas.openxmlformats.org/officeDocument/2006/relationships" xmlns:m="http://schemas.openxmlformats.org/officeDocument/2006/math" xmlns:v="urn:schemas-microsoft-com:vml" xmlns:wp14="http://schemas.microsoft.com/office/word/2010/wordprocessingDrawing" xmlns:wp="http://schemas.openxmlformats.org/drawingml/2006/wordprocessingDrawing" xmlns:w10="urn:schemas-microsoft-com:office:word" xmlns:w="http://schemas.openxmlformats.org/wordprocessingml/2006/main" xmlns:w14="http://schemas.microsoft.com/office/word/2010/wordml" xmlns:w15="http://schemas.microsoft.com/office/word/2012/wordml" xmlns:w16cid="http://schemas.microsoft.com/office/word/2016/wordml/cid" xmlns:w16se="http://schemas.microsoft.com/office/word/2015/wordml/symex" xmlns:wpg="http://schemas.microsoft.com/office/word/2010/wordprocessingGroup" xmlns:wpi="http://schemas.microsoft.com/office/word/2010/wordprocessingInk" xmlns:wne="http://schemas.microsoft.com/office/word/2006/wordml" xmlns:wps="http://schemas.microsoft.com/office/word/2010/wordprocessingShape" mc:Ignorable="w14 w15 w16se w16cid wp14">
+<w:footnotes xmlns:wpc="http://schemas.microsoft.com/office/word/2010/wordprocessingCanvas" xmlns:cx="http://schemas.microsoft.com/office/drawing/2014/chartex" xmlns:cx1="http://schemas.microsoft.com/office/drawing/2015/9/8/chartex" xmlns:cx2="http://schemas.microsoft.com/office/drawing/2015/10/21/chartex" xmlns:cx3="http://schemas.microsoft.com/office/drawing/2016/5/9/chartex" xmlns:cx4="http://schemas.microsoft.com/office/drawing/2016/5/10/chartex" xmlns:cx5="http://schemas.microsoft.com/office/drawing/2016/5/11/chartex" xmlns:cx6="http://schemas.microsoft.com/office/drawing/2016/5/12/chartex" xmlns:cx7="http://schemas.microsoft.com/office/drawing/2016/5/13/chartex" xmlns:cx8="http://schemas.microsoft.com/office/drawing/2016/5/14/chartex" xmlns:mc="http://schemas.openxmlformats.org/markup-compatibility/2006" xmlns:aink="http://schemas.microsoft.com/office/drawing/2016/ink" xmlns:am3d="http://schemas.microsoft.com/office/drawing/2017/model3d" xmlns:o="urn:schemas-microsoft-com:office:office" xmlns:oel="http://schemas.microsoft.com/office/2019/extlst" xmlns:r="http://schemas.openxmlformats.org/officeDocument/2006/relationships" xmlns:m="http://schemas.openxmlformats.org/officeDocument/2006/math" xmlns:v="urn:schemas-microsoft-com:vml" xmlns:wp14="http://schemas.microsoft.com/office/word/2010/wordprocessingDrawing" xmlns:wp="http://schemas.openxmlformats.org/drawingml/2006/wordprocessingDrawing" xmlns:w10="urn:schemas-microsoft-com:office:word" xmlns:w="http://schemas.openxmlformats.org/wordprocessingml/2006/main" xmlns:w14="http://schemas.microsoft.com/office/word/2010/wordml" xmlns:w15="http://schemas.microsoft.com/office/word/2012/wordml" xmlns:w16cex="http://schemas.microsoft.com/office/word/2018/wordml/cex" xmlns:w16cid="http://schemas.microsoft.com/office/word/2016/wordml/cid" xmlns:w16="http://schemas.microsoft.com/office/word/2018/wordml" xmlns:w16sdtdh="http://schemas.microsoft.com/office/word/2020/wordml/sdtdatahash" xmlns:w16se="http://schemas.microsoft.com/office/word/2015/wordml/symex" xmlns:wpg="http://schemas.microsoft.com/office/word/2010/wordprocessingGroup" xmlns:wpi="http://schemas.microsoft.com/office/word/2010/wordprocessingInk" xmlns:wne="http://schemas.microsoft.com/office/word/2006/wordml" xmlns:wps="http://schemas.microsoft.com/office/word/2010/wordprocessingShape" mc:Ignorable="w14 w15 w16se w16cid w16 w16cex w16sdtdh wp14">
   <w:footnote w:type="separator" w:id="-1">
     <w:p>
       <w:pPr>
@@ -1326,7 +1277,7 @@
 </file>
 
 <file path=word/header1.xml><?xml version="1.0" encoding="utf-8"?>
-<w:hdr xmlns:wpc="http://schemas.microsoft.com/office/word/2010/wordprocessingCanvas" xmlns:cx="http://schemas.microsoft.com/office/drawing/2014/chartex" xmlns:cx1="http://schemas.microsoft.com/office/drawing/2015/9/8/chartex" xmlns:cx2="http://schemas.microsoft.com/office/drawing/2015/10/21/chartex" xmlns:cx3="http://schemas.microsoft.com/office/drawing/2016/5/9/chartex" xmlns:cx4="http://schemas.microsoft.com/office/drawing/2016/5/10/chartex" xmlns:cx5="http://schemas.microsoft.com/office/drawing/2016/5/11/chartex" xmlns:cx6="http://schemas.microsoft.com/office/drawing/2016/5/12/chartex" xmlns:cx7="http://schemas.microsoft.com/office/drawing/2016/5/13/chartex" xmlns:cx8="http://schemas.microsoft.com/office/drawing/2016/5/14/chartex" xmlns:mc="http://schemas.openxmlformats.org/markup-compatibility/2006" xmlns:aink="http://schemas.microsoft.com/office/drawing/2016/ink" xmlns:am3d="http://schemas.microsoft.com/office/drawing/2017/model3d" xmlns:o="urn:schemas-microsoft-com:office:office" xmlns:r="http://schemas.openxmlformats.org/officeDocument/2006/relationships" xmlns:m="http://schemas.openxmlformats.org/officeDocument/2006/math" xmlns:v="urn:schemas-microsoft-com:vml" xmlns:wp14="http://schemas.microsoft.com/office/word/2010/wordprocessingDrawing" xmlns:wp="http://schemas.openxmlformats.org/drawingml/2006/wordprocessingDrawing" xmlns:w10="urn:schemas-microsoft-com:office:word" xmlns:w="http://schemas.openxmlformats.org/wordprocessingml/2006/main" xmlns:w14="http://schemas.microsoft.com/office/word/2010/wordml" xmlns:w15="http://schemas.microsoft.com/office/word/2012/wordml" xmlns:w16cid="http://schemas.microsoft.com/office/word/2016/wordml/cid" xmlns:w16se="http://schemas.microsoft.com/office/word/2015/wordml/symex" xmlns:wpg="http://schemas.microsoft.com/office/word/2010/wordprocessingGroup" xmlns:wpi="http://schemas.microsoft.com/office/word/2010/wordprocessingInk" xmlns:wne="http://schemas.microsoft.com/office/word/2006/wordml" xmlns:wps="http://schemas.microsoft.com/office/word/2010/wordprocessingShape" mc:Ignorable="w14 w15 w16se w16cid wp14">
+<w:hdr xmlns:wpc="http://schemas.microsoft.com/office/word/2010/wordprocessingCanvas" xmlns:cx="http://schemas.microsoft.com/office/drawing/2014/chartex" xmlns:cx1="http://schemas.microsoft.com/office/drawing/2015/9/8/chartex" xmlns:cx2="http://schemas.microsoft.com/office/drawing/2015/10/21/chartex" xmlns:cx3="http://schemas.microsoft.com/office/drawing/2016/5/9/chartex" xmlns:cx4="http://schemas.microsoft.com/office/drawing/2016/5/10/chartex" xmlns:cx5="http://schemas.microsoft.com/office/drawing/2016/5/11/chartex" xmlns:cx6="http://schemas.microsoft.com/office/drawing/2016/5/12/chartex" xmlns:cx7="http://schemas.microsoft.com/office/drawing/2016/5/13/chartex" xmlns:cx8="http://schemas.microsoft.com/office/drawing/2016/5/14/chartex" xmlns:mc="http://schemas.openxmlformats.org/markup-compatibility/2006" xmlns:aink="http://schemas.microsoft.com/office/drawing/2016/ink" xmlns:am3d="http://schemas.microsoft.com/office/drawing/2017/model3d" xmlns:o="urn:schemas-microsoft-com:office:office" xmlns:oel="http://schemas.microsoft.com/office/2019/extlst" xmlns:r="http://schemas.openxmlformats.org/officeDocument/2006/relationships" xmlns:m="http://schemas.openxmlformats.org/officeDocument/2006/math" xmlns:v="urn:schemas-microsoft-com:vml" xmlns:wp14="http://schemas.microsoft.com/office/word/2010/wordprocessingDrawing" xmlns:wp="http://schemas.openxmlformats.org/drawingml/2006/wordprocessingDrawing" xmlns:w10="urn:schemas-microsoft-com:office:word" xmlns:w="http://schemas.openxmlformats.org/wordprocessingml/2006/main" xmlns:w14="http://schemas.microsoft.com/office/word/2010/wordml" xmlns:w15="http://schemas.microsoft.com/office/word/2012/wordml" xmlns:w16cex="http://schemas.microsoft.com/office/word/2018/wordml/cex" xmlns:w16cid="http://schemas.microsoft.com/office/word/2016/wordml/cid" xmlns:w16="http://schemas.microsoft.com/office/word/2018/wordml" xmlns:w16sdtdh="http://schemas.microsoft.com/office/word/2020/wordml/sdtdatahash" xmlns:w16se="http://schemas.microsoft.com/office/word/2015/wordml/symex" xmlns:wpg="http://schemas.microsoft.com/office/word/2010/wordprocessingGroup" xmlns:wpi="http://schemas.microsoft.com/office/word/2010/wordprocessingInk" xmlns:wne="http://schemas.microsoft.com/office/word/2006/wordml" xmlns:wps="http://schemas.microsoft.com/office/word/2010/wordprocessingShape" mc:Ignorable="w14 w15 w16se w16cid w16 w16cex w16sdtdh wp14">
   <w:p>
     <w:pPr>
       <w:pStyle w:val="Header"/>
@@ -1439,7 +1390,7 @@
 </file>
 
 <file path=word/styles.xml><?xml version="1.0" encoding="utf-8"?>
-<w:styles xmlns:mc="http://schemas.openxmlformats.org/markup-compatibility/2006" xmlns:r="http://schemas.openxmlformats.org/officeDocument/2006/relationships" xmlns:w="http://schemas.openxmlformats.org/wordprocessingml/2006/main" xmlns:w14="http://schemas.microsoft.com/office/word/2010/wordml" xmlns:w15="http://schemas.microsoft.com/office/word/2012/wordml" xmlns:w16cid="http://schemas.microsoft.com/office/word/2016/wordml/cid" xmlns:w16se="http://schemas.microsoft.com/office/word/2015/wordml/symex" mc:Ignorable="w14 w15 w16se w16cid">
+<w:styles xmlns:mc="http://schemas.openxmlformats.org/markup-compatibility/2006" xmlns:r="http://schemas.openxmlformats.org/officeDocument/2006/relationships" xmlns:w="http://schemas.openxmlformats.org/wordprocessingml/2006/main" xmlns:w14="http://schemas.microsoft.com/office/word/2010/wordml" xmlns:w15="http://schemas.microsoft.com/office/word/2012/wordml" xmlns:w16cex="http://schemas.microsoft.com/office/word/2018/wordml/cex" xmlns:w16cid="http://schemas.microsoft.com/office/word/2016/wordml/cid" xmlns:w16="http://schemas.microsoft.com/office/word/2018/wordml" xmlns:w16sdtdh="http://schemas.microsoft.com/office/word/2020/wordml/sdtdatahash" xmlns:w16se="http://schemas.microsoft.com/office/word/2015/wordml/symex" mc:Ignorable="w14 w15 w16se w16cid w16 w16cex w16sdtdh">
   <w:docDefaults>
     <w:rPrDefault>
       <w:rPr>
@@ -1457,7 +1408,7 @@
       </w:pPr>
     </w:pPrDefault>
   </w:docDefaults>
-  <w:latentStyles w:defLockedState="0" w:defUIPriority="99" w:defSemiHidden="0" w:defUnhideWhenUsed="0" w:defQFormat="0" w:count="375">
+  <w:latentStyles w:defLockedState="0" w:defUIPriority="99" w:defSemiHidden="0" w:defUnhideWhenUsed="0" w:defQFormat="0" w:count="376">
     <w:lsdException w:name="Normal" w:uiPriority="0" w:qFormat="1"/>
     <w:lsdException w:name="heading 1" w:uiPriority="9" w:qFormat="1"/>
     <w:lsdException w:name="heading 2" w:semiHidden="1" w:uiPriority="9" w:unhideWhenUsed="1" w:qFormat="1"/>
@@ -1833,6 +1784,7 @@
     <w:lsdException w:name="Smart Hyperlink" w:semiHidden="1" w:unhideWhenUsed="1"/>
     <w:lsdException w:name="Hashtag" w:semiHidden="1" w:unhideWhenUsed="1"/>
     <w:lsdException w:name="Unresolved Mention" w:semiHidden="1" w:unhideWhenUsed="1"/>
+    <w:lsdException w:name="Smart Link" w:semiHidden="1" w:unhideWhenUsed="1"/>
   </w:latentStyles>
   <w:style w:type="paragraph" w:default="1" w:styleId="Normal">
     <w:name w:val="Normal"/>
